--- a/Self_assessment_document.docx
+++ b/Self_assessment_document.docx
@@ -39,7 +39,7 @@
           <w:i/>
           <w:iCs/>
         </w:rPr>
-        <w:t>Your Name</w:t>
+        <w:t>Ben Tatam</w:t>
       </w:r>
       <w:r>
         <w:tab/>
@@ -65,7 +65,7 @@
           <w:i/>
           <w:iCs/>
         </w:rPr>
-        <w:t>12345678</w:t>
+        <w:t>22511467</w:t>
       </w:r>
     </w:p>
     <w:p/>
@@ -463,21 +463,10 @@
     <w:p/>
     <w:p>
       <w:r>
-        <w:t>Your mark for each Learning Outcome (LO) is the highest ma</w:t>
-      </w:r>
-      <w:r>
-        <w:t xml:space="preserve">rk achieved based on the criteria specified in the self-assessment grid. Note that you will </w:t>
-      </w:r>
-      <w:r>
-        <w:t xml:space="preserve">need to have satisfied all criteria at the lower mark bands to be awarded marks in the higher mark bands, e.g., to get a mark in the 70 - 80 band for a learning outcome you will have needed to have satisfied all criteria in the 40 – 50 and 50 – </w:t>
-      </w:r>
-      <w:proofErr w:type="gramStart"/>
-      <w:r>
-        <w:t>60 mark</w:t>
-      </w:r>
-      <w:proofErr w:type="gramEnd"/>
-      <w:r>
-        <w:t xml:space="preserve"> bands. </w:t>
+        <w:t xml:space="preserve">Your mark for each Learning Outcome (LO) is the highest mark achieved based on the criteria specified in the self-assessment grid. Note that you will </w:t>
+      </w:r>
+      <w:r>
+        <w:t xml:space="preserve">need to have satisfied all criteria at the lower mark bands to be awarded marks in the higher mark bands, e.g., to get a mark in the 70 - 80 band for a learning outcome you will have needed to have satisfied all criteria in the 40 – 50 and 50 – 60 mark bands. </w:t>
       </w:r>
     </w:p>
     <w:p/>
@@ -1368,23 +1357,7 @@
                 <w:sz w:val="20"/>
                 <w:szCs w:val="20"/>
               </w:rPr>
-              <w:t>LO1: Implementation of students own functions to replace glm functions (e.g., glm::</w:t>
-            </w:r>
-            <w:proofErr w:type="gramStart"/>
-            <w:r>
-              <w:rPr>
-                <w:sz w:val="20"/>
-                <w:szCs w:val="20"/>
-              </w:rPr>
-              <w:t>length(</w:t>
-            </w:r>
-            <w:proofErr w:type="gramEnd"/>
-            <w:r>
-              <w:rPr>
-                <w:sz w:val="20"/>
-                <w:szCs w:val="20"/>
-              </w:rPr>
-              <w:t>), glm::dot(), glm::cross() etc.).</w:t>
+              <w:t>LO1: Implementation of students own functions to replace glm functions (e.g., glm::length(), glm::dot(), glm::cross() etc.).</w:t>
             </w:r>
           </w:p>
         </w:tc>
@@ -1611,14 +1584,7 @@
                 <w:sz w:val="20"/>
                 <w:szCs w:val="20"/>
               </w:rPr>
-              <w:t xml:space="preserve">LO1: </w:t>
-            </w:r>
-            <w:r>
-              <w:rPr>
-                <w:sz w:val="20"/>
-                <w:szCs w:val="20"/>
-              </w:rPr>
-              <w:t>Use of quaternions to calculate view matrix.</w:t>
+              <w:t>LO1: Use of quaternions to calculate view matrix.</w:t>
             </w:r>
           </w:p>
         </w:tc>
@@ -1673,14 +1639,7 @@
                 <w:sz w:val="20"/>
                 <w:szCs w:val="20"/>
               </w:rPr>
-              <w:t xml:space="preserve">LO1: </w:t>
-            </w:r>
-            <w:r>
-              <w:rPr>
-                <w:sz w:val="20"/>
-                <w:szCs w:val="20"/>
-              </w:rPr>
-              <w:t>Use of SLERP to smooth out changes in camera direction.</w:t>
+              <w:t>LO1: Use of SLERP to smooth out changes in camera direction.</w:t>
             </w:r>
           </w:p>
         </w:tc>
@@ -1735,14 +1694,7 @@
                 <w:sz w:val="20"/>
                 <w:szCs w:val="20"/>
               </w:rPr>
-              <w:t xml:space="preserve">LO2: </w:t>
-            </w:r>
-            <w:r>
-              <w:rPr>
-                <w:sz w:val="20"/>
-                <w:szCs w:val="20"/>
-              </w:rPr>
-              <w:t>Implementation of a third person camera with the ability to switch between first and third period view.</w:t>
+              <w:t>LO2: Implementation of a third person camera with the ability to switch between first and third period view.</w:t>
             </w:r>
           </w:p>
         </w:tc>
@@ -1797,14 +1749,7 @@
                 <w:sz w:val="20"/>
                 <w:szCs w:val="20"/>
               </w:rPr>
-              <w:t xml:space="preserve">LO2: </w:t>
-            </w:r>
-            <w:r>
-              <w:rPr>
-                <w:sz w:val="20"/>
-                <w:szCs w:val="20"/>
-              </w:rPr>
-              <w:t>The position of the camera or character obeys the constraints of the physical space (e.g., can’t pass through objects, can’t hover in midair etc.).</w:t>
+              <w:t>LO2: The position of the camera or character obeys the constraints of the physical space (e.g., can’t pass through objects, can’t hover in midair etc.).</w:t>
             </w:r>
           </w:p>
         </w:tc>
@@ -1859,14 +1804,7 @@
                 <w:sz w:val="20"/>
                 <w:szCs w:val="20"/>
               </w:rPr>
-              <w:t xml:space="preserve">LO3: </w:t>
-            </w:r>
-            <w:r>
-              <w:rPr>
-                <w:sz w:val="20"/>
-                <w:szCs w:val="20"/>
-              </w:rPr>
-              <w:t>Use of shaders to apply parameter driven effects within the scene, e.g., light properties controlled using camera/character position.</w:t>
+              <w:t>LO3: Use of shaders to apply parameter driven effects within the scene, e.g., light properties controlled using camera/character position.</w:t>
             </w:r>
           </w:p>
         </w:tc>
@@ -2406,6 +2344,7 @@
   <w:style w:type="character" w:default="1" w:styleId="DefaultParagraphFont">
     <w:name w:val="Default Paragraph Font"/>
     <w:uiPriority w:val="1"/>
+    <w:semiHidden/>
     <w:unhideWhenUsed/>
   </w:style>
   <w:style w:type="table" w:default="1" w:styleId="TableNormal">

--- a/Self_assessment_document.docx
+++ b/Self_assessment_document.docx
@@ -466,7 +466,15 @@
         <w:t xml:space="preserve">Your mark for each Learning Outcome (LO) is the highest mark achieved based on the criteria specified in the self-assessment grid. Note that you will </w:t>
       </w:r>
       <w:r>
-        <w:t xml:space="preserve">need to have satisfied all criteria at the lower mark bands to be awarded marks in the higher mark bands, e.g., to get a mark in the 70 - 80 band for a learning outcome you will have needed to have satisfied all criteria in the 40 – 50 and 50 – 60 mark bands. </w:t>
+        <w:t xml:space="preserve">need to have satisfied all criteria at the lower mark bands to be awarded marks in the higher mark bands, e.g., to get a mark in the 70 - 80 band for a learning outcome you will have needed to have satisfied all criteria in the 40 – 50 and 50 – </w:t>
+      </w:r>
+      <w:proofErr w:type="gramStart"/>
+      <w:r>
+        <w:t>60 mark</w:t>
+      </w:r>
+      <w:proofErr w:type="gramEnd"/>
+      <w:r>
+        <w:t xml:space="preserve"> bands. </w:t>
       </w:r>
     </w:p>
     <w:p/>
@@ -717,6 +725,76 @@
                 <w:szCs w:val="20"/>
               </w:rPr>
             </w:pPr>
+            <w:r>
+              <w:rPr>
+                <w:sz w:val="20"/>
+                <w:szCs w:val="20"/>
+              </w:rPr>
+              <w:t xml:space="preserve">I have used vectors throughout for position, rotation </w:t>
+            </w:r>
+            <w:proofErr w:type="gramStart"/>
+            <w:r>
+              <w:rPr>
+                <w:sz w:val="20"/>
+                <w:szCs w:val="20"/>
+              </w:rPr>
+              <w:t>etc..</w:t>
+            </w:r>
+            <w:proofErr w:type="gramEnd"/>
+            <w:r>
+              <w:rPr>
+                <w:sz w:val="20"/>
+                <w:szCs w:val="20"/>
+              </w:rPr>
+              <w:t xml:space="preserve"> I have used matrix objects for positioning and scaling and rotating objects within my render loop.</w:t>
+            </w:r>
+            <w:r>
+              <w:rPr>
+                <w:noProof/>
+              </w:rPr>
+              <w:t xml:space="preserve"> </w:t>
+            </w:r>
+            <w:r>
+              <w:rPr>
+                <w:sz w:val="20"/>
+                <w:szCs w:val="20"/>
+              </w:rPr>
+              <w:drawing>
+                <wp:inline distT="0" distB="0" distL="0" distR="0" wp14:anchorId="7346C369" wp14:editId="524AD682">
+                  <wp:extent cx="1933575" cy="1948298"/>
+                  <wp:effectExtent l="0" t="0" r="0" b="0"/>
+                  <wp:docPr id="1454056692" name="Picture 1"/>
+                  <wp:cNvGraphicFramePr>
+                    <a:graphicFrameLocks xmlns:a="http://schemas.openxmlformats.org/drawingml/2006/main" noChangeAspect="1"/>
+                  </wp:cNvGraphicFramePr>
+                  <a:graphic xmlns:a="http://schemas.openxmlformats.org/drawingml/2006/main">
+                    <a:graphicData uri="http://schemas.openxmlformats.org/drawingml/2006/picture">
+                      <pic:pic xmlns:pic="http://schemas.openxmlformats.org/drawingml/2006/picture">
+                        <pic:nvPicPr>
+                          <pic:cNvPr id="1454056692" name=""/>
+                          <pic:cNvPicPr/>
+                        </pic:nvPicPr>
+                        <pic:blipFill>
+                          <a:blip r:embed="rId6"/>
+                          <a:stretch>
+                            <a:fillRect/>
+                          </a:stretch>
+                        </pic:blipFill>
+                        <pic:spPr>
+                          <a:xfrm>
+                            <a:off x="0" y="0"/>
+                            <a:ext cx="1939670" cy="1954439"/>
+                          </a:xfrm>
+                          <a:prstGeom prst="rect">
+                            <a:avLst/>
+                          </a:prstGeom>
+                        </pic:spPr>
+                      </pic:pic>
+                    </a:graphicData>
+                  </a:graphic>
+                </wp:inline>
+              </w:drawing>
+            </w:r>
           </w:p>
         </w:tc>
       </w:tr>
@@ -756,7 +834,23 @@
                 <w:sz w:val="20"/>
                 <w:szCs w:val="20"/>
               </w:rPr>
-              <w:t xml:space="preserve">LO2: Application compiles and runs without alterations to the source code of CMake file. </w:t>
+              <w:t xml:space="preserve">LO2: Application compiles and runs without alterations to the source code of </w:t>
+            </w:r>
+            <w:proofErr w:type="spellStart"/>
+            <w:r>
+              <w:rPr>
+                <w:sz w:val="20"/>
+                <w:szCs w:val="20"/>
+              </w:rPr>
+              <w:t>CMake</w:t>
+            </w:r>
+            <w:proofErr w:type="spellEnd"/>
+            <w:r>
+              <w:rPr>
+                <w:sz w:val="20"/>
+                <w:szCs w:val="20"/>
+              </w:rPr>
+              <w:t xml:space="preserve"> file. </w:t>
             </w:r>
           </w:p>
         </w:tc>
@@ -777,7 +871,41 @@
                 <w:sz w:val="20"/>
                 <w:szCs w:val="20"/>
               </w:rPr>
-              <w:t>Paste a screenshot of your application below</w:t>
+              <w:drawing>
+                <wp:inline distT="0" distB="0" distL="0" distR="0" wp14:anchorId="352F1C55" wp14:editId="09E8A575">
+                  <wp:extent cx="2121535" cy="1214253"/>
+                  <wp:effectExtent l="0" t="0" r="0" b="5080"/>
+                  <wp:docPr id="1003537754" name="Picture 1"/>
+                  <wp:cNvGraphicFramePr>
+                    <a:graphicFrameLocks xmlns:a="http://schemas.openxmlformats.org/drawingml/2006/main" noChangeAspect="1"/>
+                  </wp:cNvGraphicFramePr>
+                  <a:graphic xmlns:a="http://schemas.openxmlformats.org/drawingml/2006/main">
+                    <a:graphicData uri="http://schemas.openxmlformats.org/drawingml/2006/picture">
+                      <pic:pic xmlns:pic="http://schemas.openxmlformats.org/drawingml/2006/picture">
+                        <pic:nvPicPr>
+                          <pic:cNvPr id="1003537754" name=""/>
+                          <pic:cNvPicPr/>
+                        </pic:nvPicPr>
+                        <pic:blipFill>
+                          <a:blip r:embed="rId7"/>
+                          <a:stretch>
+                            <a:fillRect/>
+                          </a:stretch>
+                        </pic:blipFill>
+                        <pic:spPr>
+                          <a:xfrm>
+                            <a:off x="0" y="0"/>
+                            <a:ext cx="2125998" cy="1216807"/>
+                          </a:xfrm>
+                          <a:prstGeom prst="rect">
+                            <a:avLst/>
+                          </a:prstGeom>
+                        </pic:spPr>
+                      </pic:pic>
+                    </a:graphicData>
+                  </a:graphic>
+                </wp:inline>
+              </w:drawing>
             </w:r>
           </w:p>
         </w:tc>
@@ -834,6 +962,60 @@
                 <w:szCs w:val="20"/>
               </w:rPr>
             </w:pPr>
+            <w:r>
+              <w:rPr>
+                <w:sz w:val="20"/>
+                <w:szCs w:val="20"/>
+              </w:rPr>
+              <w:t>My walls, floor, crate and teapots all have textures applied through my vertex and fragment shaders.</w:t>
+            </w:r>
+            <w:r>
+              <w:rPr>
+                <w:noProof/>
+              </w:rPr>
+              <w:t xml:space="preserve"> </w:t>
+            </w:r>
+            <w:r>
+              <w:rPr>
+                <w:sz w:val="20"/>
+                <w:szCs w:val="20"/>
+              </w:rPr>
+              <w:drawing>
+                <wp:inline distT="0" distB="0" distL="0" distR="0" wp14:anchorId="5A5ACD05" wp14:editId="1CA52385">
+                  <wp:extent cx="2095500" cy="1651000"/>
+                  <wp:effectExtent l="0" t="0" r="0" b="6350"/>
+                  <wp:docPr id="75861330" name="Picture 1"/>
+                  <wp:cNvGraphicFramePr>
+                    <a:graphicFrameLocks xmlns:a="http://schemas.openxmlformats.org/drawingml/2006/main" noChangeAspect="1"/>
+                  </wp:cNvGraphicFramePr>
+                  <a:graphic xmlns:a="http://schemas.openxmlformats.org/drawingml/2006/main">
+                    <a:graphicData uri="http://schemas.openxmlformats.org/drawingml/2006/picture">
+                      <pic:pic xmlns:pic="http://schemas.openxmlformats.org/drawingml/2006/picture">
+                        <pic:nvPicPr>
+                          <pic:cNvPr id="75861330" name=""/>
+                          <pic:cNvPicPr/>
+                        </pic:nvPicPr>
+                        <pic:blipFill>
+                          <a:blip r:embed="rId8"/>
+                          <a:stretch>
+                            <a:fillRect/>
+                          </a:stretch>
+                        </pic:blipFill>
+                        <pic:spPr>
+                          <a:xfrm>
+                            <a:off x="0" y="0"/>
+                            <a:ext cx="2107371" cy="1660353"/>
+                          </a:xfrm>
+                          <a:prstGeom prst="rect">
+                            <a:avLst/>
+                          </a:prstGeom>
+                        </pic:spPr>
+                      </pic:pic>
+                    </a:graphicData>
+                  </a:graphic>
+                </wp:inline>
+              </w:drawing>
+            </w:r>
           </w:p>
         </w:tc>
       </w:tr>
@@ -896,6 +1078,13 @@
                 <w:szCs w:val="20"/>
               </w:rPr>
             </w:pPr>
+            <w:r>
+              <w:rPr>
+                <w:sz w:val="20"/>
+                <w:szCs w:val="20"/>
+              </w:rPr>
+              <w:t>My walls are all added with different rotations and translations. As well as scaled to increase visibility of my brick texture</w:t>
+            </w:r>
           </w:p>
         </w:tc>
       </w:tr>
@@ -935,7 +1124,23 @@
                 <w:sz w:val="20"/>
                 <w:szCs w:val="20"/>
               </w:rPr>
-              <w:t>LO1: Implementation of glm library functions for calculating view and projection matrices.</w:t>
+              <w:t xml:space="preserve">LO1: Implementation of </w:t>
+            </w:r>
+            <w:proofErr w:type="spellStart"/>
+            <w:r>
+              <w:rPr>
+                <w:sz w:val="20"/>
+                <w:szCs w:val="20"/>
+              </w:rPr>
+              <w:t>glm</w:t>
+            </w:r>
+            <w:proofErr w:type="spellEnd"/>
+            <w:r>
+              <w:rPr>
+                <w:sz w:val="20"/>
+                <w:szCs w:val="20"/>
+              </w:rPr>
+              <w:t xml:space="preserve"> library functions for calculating view and projection matrices.</w:t>
             </w:r>
           </w:p>
         </w:tc>
@@ -951,6 +1156,13 @@
                 <w:szCs w:val="20"/>
               </w:rPr>
             </w:pPr>
+            <w:r>
+              <w:rPr>
+                <w:sz w:val="20"/>
+                <w:szCs w:val="20"/>
+              </w:rPr>
+              <w:t>Commented out at the bottom of my camera.cpp as I am using my own calculation functions</w:t>
+            </w:r>
           </w:p>
         </w:tc>
       </w:tr>
@@ -1006,6 +1218,13 @@
                 <w:szCs w:val="20"/>
               </w:rPr>
             </w:pPr>
+            <w:r>
+              <w:rPr>
+                <w:sz w:val="20"/>
+                <w:szCs w:val="20"/>
+              </w:rPr>
+              <w:t>I have multiple crates, teapots and walls to create my 3D world</w:t>
+            </w:r>
           </w:p>
         </w:tc>
       </w:tr>
@@ -1061,6 +1280,22 @@
                 <w:szCs w:val="20"/>
               </w:rPr>
             </w:pPr>
+            <w:r>
+              <w:rPr>
+                <w:sz w:val="20"/>
+                <w:szCs w:val="20"/>
+              </w:rPr>
+              <w:t xml:space="preserve">I have a point light created within my coursework.cpp (ln 282), with the calculation done within my </w:t>
+            </w:r>
+            <w:proofErr w:type="spellStart"/>
+            <w:r>
+              <w:rPr>
+                <w:sz w:val="20"/>
+                <w:szCs w:val="20"/>
+              </w:rPr>
+              <w:t>multipleLightsShader.glsl</w:t>
+            </w:r>
+            <w:proofErr w:type="spellEnd"/>
           </w:p>
         </w:tc>
       </w:tr>
@@ -1130,6 +1365,29 @@
                 <w:szCs w:val="20"/>
               </w:rPr>
             </w:pPr>
+            <w:r>
+              <w:rPr>
+                <w:sz w:val="20"/>
+                <w:szCs w:val="20"/>
+              </w:rPr>
+              <w:t xml:space="preserve">My Camera.cpp is running from my own function, the default </w:t>
+            </w:r>
+            <w:proofErr w:type="spellStart"/>
+            <w:r>
+              <w:rPr>
+                <w:sz w:val="20"/>
+                <w:szCs w:val="20"/>
+              </w:rPr>
+              <w:t>glm</w:t>
+            </w:r>
+            <w:proofErr w:type="spellEnd"/>
+            <w:r>
+              <w:rPr>
+                <w:sz w:val="20"/>
+                <w:szCs w:val="20"/>
+              </w:rPr>
+              <w:t xml:space="preserve"> ones have been commented out.</w:t>
+            </w:r>
           </w:p>
         </w:tc>
       </w:tr>
@@ -1191,6 +1449,13 @@
                 <w:szCs w:val="20"/>
               </w:rPr>
             </w:pPr>
+            <w:r>
+              <w:rPr>
+                <w:sz w:val="20"/>
+                <w:szCs w:val="20"/>
+              </w:rPr>
+              <w:t>I have teapots, crates, walls and a floor</w:t>
+            </w:r>
           </w:p>
         </w:tc>
       </w:tr>
@@ -1252,6 +1517,13 @@
                 <w:szCs w:val="20"/>
               </w:rPr>
             </w:pPr>
+            <w:r>
+              <w:rPr>
+                <w:sz w:val="20"/>
+                <w:szCs w:val="20"/>
+              </w:rPr>
+              <w:t>I have keyboard and mouse inputs to walk, jump, look around all set up at the bottom of my coursework.cpp</w:t>
+            </w:r>
           </w:p>
         </w:tc>
       </w:tr>
@@ -1311,6 +1583,63 @@
                 <w:szCs w:val="20"/>
               </w:rPr>
             </w:pPr>
+            <w:r>
+              <w:rPr>
+                <w:sz w:val="20"/>
+                <w:szCs w:val="20"/>
+              </w:rPr>
+              <w:t xml:space="preserve">My coursework.cpp has a point light, spotlight and directional light all created in different positions and in different colours starting from ln 282. All calculations are done within my </w:t>
+            </w:r>
+            <w:proofErr w:type="spellStart"/>
+            <w:r>
+              <w:rPr>
+                <w:sz w:val="20"/>
+                <w:szCs w:val="20"/>
+              </w:rPr>
+              <w:t>multipleLightsShader.glsl</w:t>
+            </w:r>
+            <w:proofErr w:type="spellEnd"/>
+            <w:r>
+              <w:rPr>
+                <w:sz w:val="20"/>
+                <w:szCs w:val="20"/>
+              </w:rPr>
+              <w:drawing>
+                <wp:inline distT="0" distB="0" distL="0" distR="0" wp14:anchorId="5B3BA704" wp14:editId="23ADE0DD">
+                  <wp:extent cx="2324100" cy="2672996"/>
+                  <wp:effectExtent l="0" t="0" r="0" b="0"/>
+                  <wp:docPr id="1359005095" name="Picture 1"/>
+                  <wp:cNvGraphicFramePr>
+                    <a:graphicFrameLocks xmlns:a="http://schemas.openxmlformats.org/drawingml/2006/main" noChangeAspect="1"/>
+                  </wp:cNvGraphicFramePr>
+                  <a:graphic xmlns:a="http://schemas.openxmlformats.org/drawingml/2006/main">
+                    <a:graphicData uri="http://schemas.openxmlformats.org/drawingml/2006/picture">
+                      <pic:pic xmlns:pic="http://schemas.openxmlformats.org/drawingml/2006/picture">
+                        <pic:nvPicPr>
+                          <pic:cNvPr id="1359005095" name=""/>
+                          <pic:cNvPicPr/>
+                        </pic:nvPicPr>
+                        <pic:blipFill>
+                          <a:blip r:embed="rId9"/>
+                          <a:stretch>
+                            <a:fillRect/>
+                          </a:stretch>
+                        </pic:blipFill>
+                        <pic:spPr>
+                          <a:xfrm>
+                            <a:off x="0" y="0"/>
+                            <a:ext cx="2334363" cy="2684799"/>
+                          </a:xfrm>
+                          <a:prstGeom prst="rect">
+                            <a:avLst/>
+                          </a:prstGeom>
+                        </pic:spPr>
+                      </pic:pic>
+                    </a:graphicData>
+                  </a:graphic>
+                </wp:inline>
+              </w:drawing>
+            </w:r>
           </w:p>
         </w:tc>
       </w:tr>
@@ -1357,7 +1686,98 @@
                 <w:sz w:val="20"/>
                 <w:szCs w:val="20"/>
               </w:rPr>
-              <w:t>LO1: Implementation of students own functions to replace glm functions (e.g., glm::length(), glm::dot(), glm::cross() etc.).</w:t>
+              <w:t xml:space="preserve">LO1: Implementation of students own functions to replace </w:t>
+            </w:r>
+            <w:proofErr w:type="spellStart"/>
+            <w:r>
+              <w:rPr>
+                <w:sz w:val="20"/>
+                <w:szCs w:val="20"/>
+              </w:rPr>
+              <w:t>glm</w:t>
+            </w:r>
+            <w:proofErr w:type="spellEnd"/>
+            <w:r>
+              <w:rPr>
+                <w:sz w:val="20"/>
+                <w:szCs w:val="20"/>
+              </w:rPr>
+              <w:t xml:space="preserve"> functions (e.g., </w:t>
+            </w:r>
+            <w:proofErr w:type="spellStart"/>
+            <w:proofErr w:type="gramStart"/>
+            <w:r>
+              <w:rPr>
+                <w:sz w:val="20"/>
+                <w:szCs w:val="20"/>
+              </w:rPr>
+              <w:t>glm</w:t>
+            </w:r>
+            <w:proofErr w:type="spellEnd"/>
+            <w:r>
+              <w:rPr>
+                <w:sz w:val="20"/>
+                <w:szCs w:val="20"/>
+              </w:rPr>
+              <w:t>::length(</w:t>
+            </w:r>
+            <w:proofErr w:type="gramEnd"/>
+            <w:r>
+              <w:rPr>
+                <w:sz w:val="20"/>
+                <w:szCs w:val="20"/>
+              </w:rPr>
+              <w:t xml:space="preserve">), </w:t>
+            </w:r>
+            <w:proofErr w:type="spellStart"/>
+            <w:proofErr w:type="gramStart"/>
+            <w:r>
+              <w:rPr>
+                <w:sz w:val="20"/>
+                <w:szCs w:val="20"/>
+              </w:rPr>
+              <w:t>glm</w:t>
+            </w:r>
+            <w:proofErr w:type="spellEnd"/>
+            <w:r>
+              <w:rPr>
+                <w:sz w:val="20"/>
+                <w:szCs w:val="20"/>
+              </w:rPr>
+              <w:t>::dot(</w:t>
+            </w:r>
+            <w:proofErr w:type="gramEnd"/>
+            <w:r>
+              <w:rPr>
+                <w:sz w:val="20"/>
+                <w:szCs w:val="20"/>
+              </w:rPr>
+              <w:t xml:space="preserve">), </w:t>
+            </w:r>
+            <w:proofErr w:type="spellStart"/>
+            <w:proofErr w:type="gramStart"/>
+            <w:r>
+              <w:rPr>
+                <w:sz w:val="20"/>
+                <w:szCs w:val="20"/>
+              </w:rPr>
+              <w:t>glm</w:t>
+            </w:r>
+            <w:proofErr w:type="spellEnd"/>
+            <w:r>
+              <w:rPr>
+                <w:sz w:val="20"/>
+                <w:szCs w:val="20"/>
+              </w:rPr>
+              <w:t>::cross(</w:t>
+            </w:r>
+            <w:proofErr w:type="gramEnd"/>
+            <w:r>
+              <w:rPr>
+                <w:sz w:val="20"/>
+                <w:szCs w:val="20"/>
+              </w:rPr>
+              <w:t>) etc.).</w:t>
             </w:r>
           </w:p>
         </w:tc>
@@ -1373,6 +1793,13 @@
                 <w:szCs w:val="20"/>
               </w:rPr>
             </w:pPr>
+            <w:r>
+              <w:rPr>
+                <w:sz w:val="20"/>
+                <w:szCs w:val="20"/>
+              </w:rPr>
+              <w:t>Not Completed</w:t>
+            </w:r>
           </w:p>
         </w:tc>
       </w:tr>
@@ -1428,6 +1855,13 @@
                 <w:szCs w:val="20"/>
               </w:rPr>
             </w:pPr>
+            <w:r>
+              <w:rPr>
+                <w:sz w:val="20"/>
+                <w:szCs w:val="20"/>
+              </w:rPr>
+              <w:t>Not Completed</w:t>
+            </w:r>
           </w:p>
         </w:tc>
       </w:tr>
@@ -1483,6 +1917,13 @@
                 <w:szCs w:val="20"/>
               </w:rPr>
             </w:pPr>
+            <w:r>
+              <w:rPr>
+                <w:sz w:val="20"/>
+                <w:szCs w:val="20"/>
+              </w:rPr>
+              <w:t>Holding left shift rotates all teapots whilst the key is held.</w:t>
+            </w:r>
           </w:p>
         </w:tc>
       </w:tr>
@@ -1538,6 +1979,45 @@
                 <w:szCs w:val="20"/>
               </w:rPr>
             </w:pPr>
+            <w:r>
+              <w:rPr>
+                <w:sz w:val="20"/>
+                <w:szCs w:val="20"/>
+              </w:rPr>
+              <w:t xml:space="preserve">Teapots, floor and walls have normal and specular maps. Teapot has a neutral specular </w:t>
+            </w:r>
+            <w:proofErr w:type="gramStart"/>
+            <w:r>
+              <w:rPr>
+                <w:sz w:val="20"/>
+                <w:szCs w:val="20"/>
+              </w:rPr>
+              <w:t>map</w:t>
+            </w:r>
+            <w:proofErr w:type="gramEnd"/>
+            <w:r>
+              <w:rPr>
+                <w:sz w:val="20"/>
+                <w:szCs w:val="20"/>
+              </w:rPr>
+              <w:t xml:space="preserve"> and crates have a </w:t>
+            </w:r>
+            <w:proofErr w:type="spellStart"/>
+            <w:r>
+              <w:rPr>
+                <w:sz w:val="20"/>
+                <w:szCs w:val="20"/>
+              </w:rPr>
+              <w:t>neutural</w:t>
+            </w:r>
+            <w:proofErr w:type="spellEnd"/>
+            <w:r>
+              <w:rPr>
+                <w:sz w:val="20"/>
+                <w:szCs w:val="20"/>
+              </w:rPr>
+              <w:t xml:space="preserve"> normal and specular.</w:t>
+            </w:r>
           </w:p>
         </w:tc>
       </w:tr>
@@ -1600,6 +2080,13 @@
                 <w:szCs w:val="20"/>
               </w:rPr>
             </w:pPr>
+            <w:r>
+              <w:rPr>
+                <w:sz w:val="20"/>
+                <w:szCs w:val="20"/>
+              </w:rPr>
+              <w:t>Not Completed</w:t>
+            </w:r>
           </w:p>
         </w:tc>
       </w:tr>
@@ -1655,6 +2142,13 @@
                 <w:szCs w:val="20"/>
               </w:rPr>
             </w:pPr>
+            <w:r>
+              <w:rPr>
+                <w:sz w:val="20"/>
+                <w:szCs w:val="20"/>
+              </w:rPr>
+              <w:t>Not Completed</w:t>
+            </w:r>
           </w:p>
         </w:tc>
       </w:tr>
@@ -1710,6 +2204,13 @@
                 <w:szCs w:val="20"/>
               </w:rPr>
             </w:pPr>
+            <w:r>
+              <w:rPr>
+                <w:sz w:val="20"/>
+                <w:szCs w:val="20"/>
+              </w:rPr>
+              <w:t>Not Completed</w:t>
+            </w:r>
           </w:p>
         </w:tc>
       </w:tr>
@@ -1765,6 +2266,13 @@
                 <w:szCs w:val="20"/>
               </w:rPr>
             </w:pPr>
+            <w:r>
+              <w:rPr>
+                <w:sz w:val="20"/>
+                <w:szCs w:val="20"/>
+              </w:rPr>
+              <w:t>I have very crude collision detection running at the bottom of my render loop. As well as “gravity” bringing the player back down from jumping.</w:t>
+            </w:r>
           </w:p>
         </w:tc>
       </w:tr>
@@ -1820,6 +2328,13 @@
                 <w:szCs w:val="20"/>
               </w:rPr>
             </w:pPr>
+            <w:r>
+              <w:rPr>
+                <w:sz w:val="20"/>
+                <w:szCs w:val="20"/>
+              </w:rPr>
+              <w:t>Not Completed</w:t>
+            </w:r>
           </w:p>
         </w:tc>
       </w:tr>
